--- a/public/ba-lengkap.docx
+++ b/public/ba-lengkap.docx
@@ -117,18 +117,104 @@
           <w:sz w:val="22"/>
           <w:szCs w:val="22"/>
         </w:rPr>
-        <w:t xml:space="preserve">Pada </w:t>
-      </w:r>
-      <w:proofErr w:type="spellStart"/>
-      <w:r>
-        <w:rPr>
-          <w:rFonts w:ascii="Arial" w:hAnsi="Arial" w:cs="Arial"/>
-          <w:sz w:val="22"/>
-          <w:szCs w:val="22"/>
-        </w:rPr>
-        <w:t>hari</w:t>
-      </w:r>
-      <w:proofErr w:type="spellEnd"/>
+        <w:t xml:space="preserve">Pada hari ini </w:t>
+      </w:r>
+      <w:r>
+        <w:rPr>
+          <w:rFonts w:ascii="Arial" w:hAnsi="Arial" w:cs="Arial"/>
+          <w:color w:val="auto"/>
+          <w:sz w:val="22"/>
+          <w:szCs w:val="22"/>
+          <w:lang w:val="en"/>
+        </w:rPr>
+        <w:t>${day}</w:t>
+      </w:r>
+      <w:r>
+        <w:rPr>
+          <w:rFonts w:ascii="Arial" w:hAnsi="Arial" w:cs="Arial"/>
+          <w:sz w:val="22"/>
+          <w:szCs w:val="22"/>
+        </w:rPr>
+        <w:t xml:space="preserve"> Tanggal </w:t>
+      </w:r>
+      <w:r>
+        <w:rPr>
+          <w:rFonts w:ascii="Arial" w:hAnsi="Arial" w:cs="Arial"/>
+          <w:color w:val="auto"/>
+          <w:sz w:val="22"/>
+          <w:szCs w:val="22"/>
+          <w:lang w:val="en"/>
+        </w:rPr>
+        <w:t>${</w:t>
+      </w:r>
+      <w:r>
+        <w:rPr>
+          <w:rFonts w:ascii="Arial" w:hAnsi="Arial" w:cs="Arial"/>
+          <w:color w:val="auto"/>
+          <w:sz w:val="22"/>
+          <w:szCs w:val="22"/>
+          <w:lang w:val="en"/>
+        </w:rPr>
+        <w:t>todayDate</w:t>
+      </w:r>
+      <w:r>
+        <w:rPr>
+          <w:rFonts w:ascii="Arial" w:hAnsi="Arial" w:cs="Arial"/>
+          <w:color w:val="auto"/>
+          <w:sz w:val="22"/>
+          <w:szCs w:val="22"/>
+          <w:lang w:val="en"/>
+        </w:rPr>
+        <w:t>}</w:t>
+      </w:r>
+      <w:r>
+        <w:rPr>
+          <w:rFonts w:ascii="Arial" w:hAnsi="Arial" w:cs="Arial"/>
+          <w:sz w:val="22"/>
+          <w:szCs w:val="22"/>
+        </w:rPr>
+        <w:t xml:space="preserve"> Bulan </w:t>
+      </w:r>
+      <w:r>
+        <w:rPr>
+          <w:rFonts w:ascii="Arial" w:hAnsi="Arial" w:cs="Arial"/>
+          <w:color w:val="auto"/>
+          <w:sz w:val="22"/>
+          <w:szCs w:val="22"/>
+          <w:lang w:val="en"/>
+        </w:rPr>
+        <w:t>$</w:t>
+      </w:r>
+      <w:r>
+        <w:rPr>
+          <w:rFonts w:ascii="Arial" w:hAnsi="Arial" w:cs="Arial"/>
+          <w:color w:val="auto"/>
+          <w:sz w:val="22"/>
+          <w:szCs w:val="22"/>
+          <w:lang w:val="en"/>
+        </w:rPr>
+        <w:t>{</w:t>
+      </w:r>
+      <w:r>
+        <w:rPr>
+          <w:rFonts w:ascii="Arial" w:hAnsi="Arial" w:cs="Arial"/>
+          <w:color w:val="auto"/>
+          <w:sz w:val="22"/>
+          <w:szCs w:val="22"/>
+          <w:lang w:val="en"/>
+        </w:rPr>
+        <w:t>todayMonth</w:t>
+      </w:r>
+      <w:r>
+        <w:rPr>
+          <w:rFonts w:ascii="Arial" w:hAnsi="Arial" w:cs="Arial"/>
+          <w:color w:val="auto"/>
+          <w:sz w:val="22"/>
+          <w:szCs w:val="22"/>
+          <w:lang w:val="en"/>
+        </w:rPr>
+        <w:t>}</w:t>
+      </w:r>
       <w:r>
         <w:rPr>
           <w:rFonts w:ascii="Arial" w:hAnsi="Arial" w:cs="Arial"/>
@@ -137,16 +223,54 @@
         </w:rPr>
         <w:t xml:space="preserve"> </w:t>
       </w:r>
-      <w:proofErr w:type="spellStart"/>
-      <w:r>
-        <w:rPr>
-          <w:rFonts w:ascii="Arial" w:hAnsi="Arial" w:cs="Arial"/>
-          <w:sz w:val="22"/>
-          <w:szCs w:val="22"/>
-        </w:rPr>
-        <w:t>ini</w:t>
-      </w:r>
-      <w:proofErr w:type="spellEnd"/>
+      <w:r>
+        <w:rPr>
+          <w:rFonts w:ascii="Arial" w:hAnsi="Arial" w:cs="Arial"/>
+          <w:sz w:val="22"/>
+          <w:szCs w:val="22"/>
+        </w:rPr>
+        <w:t xml:space="preserve">Tahun </w:t>
+      </w:r>
+      <w:r>
+        <w:rPr>
+          <w:rFonts w:ascii="Arial" w:hAnsi="Arial" w:cs="Arial"/>
+          <w:color w:val="auto"/>
+          <w:sz w:val="22"/>
+          <w:szCs w:val="22"/>
+          <w:lang w:val="en"/>
+        </w:rPr>
+        <w:t>$</w:t>
+      </w:r>
+      <w:r>
+        <w:rPr>
+          <w:rFonts w:ascii="Arial" w:hAnsi="Arial" w:cs="Arial"/>
+          <w:color w:val="auto"/>
+          <w:sz w:val="22"/>
+          <w:szCs w:val="22"/>
+          <w:lang w:val="en"/>
+        </w:rPr>
+        <w:t>{</w:t>
+      </w:r>
+      <w:r>
+        <w:rPr>
+          <w:rFonts w:ascii="Arial" w:hAnsi="Arial" w:cs="Arial"/>
+          <w:color w:val="auto"/>
+          <w:sz w:val="22"/>
+          <w:szCs w:val="22"/>
+          <w:lang w:val="en"/>
+        </w:rPr>
+        <w:t>todayYear</w:t>
+      </w:r>
+      <w:r>
+        <w:rPr>
+          <w:rFonts w:ascii="Arial" w:hAnsi="Arial" w:cs="Arial"/>
+          <w:color w:val="auto"/>
+          <w:sz w:val="22"/>
+          <w:szCs w:val="22"/>
+          <w:lang w:val="en"/>
+        </w:rPr>
+        <w:t>}</w:t>
+      </w:r>
       <w:r>
         <w:rPr>
           <w:rFonts w:ascii="Arial" w:hAnsi="Arial" w:cs="Arial"/>
@@ -163,7 +287,37 @@
           <w:szCs w:val="22"/>
           <w:lang w:val="en"/>
         </w:rPr>
-        <w:t>${day}</w:t>
+        <w:t>$</w:t>
+      </w:r>
+      <w:r>
+        <w:rPr>
+          <w:rFonts w:ascii="Arial" w:hAnsi="Arial" w:cs="Arial"/>
+          <w:color w:val="auto"/>
+          <w:sz w:val="22"/>
+          <w:szCs w:val="22"/>
+          <w:lang w:val="en"/>
+        </w:rPr>
+        <w:t>{</w:t>
+      </w:r>
+      <w:r>
+        <w:rPr>
+          <w:rFonts w:ascii="Arial" w:hAnsi="Arial" w:cs="Arial"/>
+          <w:color w:val="auto"/>
+          <w:sz w:val="22"/>
+          <w:szCs w:val="22"/>
+          <w:lang w:val="en"/>
+        </w:rPr>
+        <w:t>faskesName</w:t>
+      </w:r>
+      <w:r>
+        <w:rPr>
+          <w:rFonts w:ascii="Arial" w:hAnsi="Arial" w:cs="Arial"/>
+          <w:color w:val="auto"/>
+          <w:sz w:val="22"/>
+          <w:szCs w:val="22"/>
+          <w:lang w:val="en"/>
+        </w:rPr>
+        <w:t>}</w:t>
       </w:r>
       <w:r>
         <w:rPr>
@@ -173,19 +327,58 @@
         </w:rPr>
         <w:t xml:space="preserve"> </w:t>
       </w:r>
-      <w:proofErr w:type="spellStart"/>
-      <w:r>
-        <w:rPr>
-          <w:rFonts w:ascii="Arial" w:hAnsi="Arial" w:cs="Arial"/>
-          <w:sz w:val="22"/>
-          <w:szCs w:val="22"/>
-        </w:rPr>
-        <w:t>Tanggal</w:t>
-      </w:r>
-      <w:proofErr w:type="spellEnd"/>
-      <w:r>
-        <w:rPr>
-          <w:rFonts w:ascii="Arial" w:hAnsi="Arial" w:cs="Arial"/>
+      <w:r>
+        <w:rPr>
+          <w:rFonts w:ascii="Arial" w:hAnsi="Arial" w:cs="Arial"/>
+          <w:sz w:val="22"/>
+          <w:szCs w:val="22"/>
+        </w:rPr>
+        <w:t xml:space="preserve">mengajukan klaim kepada BPJS Kesehatan Kantor Cabang PARE PARE untuk klaim </w:t>
+      </w:r>
+      <w:r>
+        <w:rPr>
+          <w:rFonts w:ascii="Arial" w:hAnsi="Arial" w:cs="Arial"/>
+          <w:color w:val="auto"/>
+          <w:sz w:val="22"/>
+          <w:szCs w:val="22"/>
+          <w:lang w:val="en"/>
+        </w:rPr>
+        <w:t>$</w:t>
+      </w:r>
+      <w:r>
+        <w:rPr>
+          <w:rFonts w:ascii="Arial" w:hAnsi="Arial" w:cs="Arial"/>
+          <w:color w:val="auto"/>
+          <w:sz w:val="22"/>
+          <w:szCs w:val="22"/>
+          <w:lang w:val="en"/>
+        </w:rPr>
+        <w:t>{</w:t>
+      </w:r>
+      <w:r>
+        <w:rPr>
+          <w:rFonts w:ascii="Arial" w:hAnsi="Arial" w:cs="Arial"/>
+          <w:color w:val="auto"/>
+          <w:sz w:val="22"/>
+          <w:szCs w:val="22"/>
+          <w:lang w:val="en"/>
+        </w:rPr>
+        <w:t>claimType</w:t>
+      </w:r>
+      <w:r>
+        <w:rPr>
+          <w:rFonts w:ascii="Arial" w:hAnsi="Arial" w:cs="Arial"/>
+          <w:color w:val="auto"/>
+          <w:sz w:val="22"/>
+          <w:szCs w:val="22"/>
+          <w:lang w:val="en"/>
+        </w:rPr>
+        <w:t>}</w:t>
+      </w:r>
+      <w:r>
+        <w:rPr>
+          <w:rFonts w:ascii="Arial" w:hAnsi="Arial" w:cs="Arial"/>
+          <w:color w:val="FF0000"/>
           <w:sz w:val="22"/>
           <w:szCs w:val="22"/>
         </w:rPr>
@@ -194,32 +387,94 @@
       <w:r>
         <w:rPr>
           <w:rFonts w:ascii="Arial" w:hAnsi="Arial" w:cs="Arial"/>
-          <w:color w:val="auto"/>
-          <w:sz w:val="22"/>
-          <w:szCs w:val="22"/>
-          <w:lang w:val="en"/>
+          <w:sz w:val="22"/>
+          <w:szCs w:val="22"/>
+        </w:rPr>
+        <w:t>bulan pelayan</w:t>
+      </w:r>
+      <w:r>
+        <w:rPr>
+          <w:rFonts w:ascii="Arial" w:hAnsi="Arial" w:cs="Arial"/>
+          <w:sz w:val="22"/>
+          <w:szCs w:val="22"/>
+        </w:rPr>
+        <w:t>a</w:t>
+      </w:r>
+      <w:r>
+        <w:rPr>
+          <w:rFonts w:ascii="Arial" w:hAnsi="Arial" w:cs="Arial"/>
+          <w:sz w:val="22"/>
+          <w:szCs w:val="22"/>
+        </w:rPr>
+        <w:t xml:space="preserve">n </w:t>
+      </w:r>
+      <w:r>
+        <w:rPr>
+          <w:rFonts w:ascii="Arial" w:hAnsi="Arial" w:cs="Arial"/>
+          <w:color w:val="auto"/>
+          <w:sz w:val="22"/>
+          <w:szCs w:val="22"/>
+        </w:rPr>
+        <w:t>${month</w:t>
+      </w:r>
+      <w:r>
+        <w:rPr>
+          <w:rFonts w:ascii="Arial" w:hAnsi="Arial" w:cs="Arial"/>
+          <w:color w:val="auto"/>
+          <w:sz w:val="22"/>
+          <w:szCs w:val="22"/>
+        </w:rPr>
+        <w:t>Service</w:t>
+      </w:r>
+      <w:r>
+        <w:rPr>
+          <w:rFonts w:ascii="Arial" w:hAnsi="Arial" w:cs="Arial"/>
+          <w:color w:val="auto"/>
+          <w:sz w:val="22"/>
+          <w:szCs w:val="22"/>
+        </w:rPr>
+        <w:t>}</w:t>
+      </w:r>
+      <w:r>
+        <w:rPr>
+          <w:rFonts w:ascii="Arial" w:hAnsi="Arial" w:cs="Arial"/>
+          <w:sz w:val="22"/>
+          <w:szCs w:val="22"/>
+        </w:rPr>
+        <w:t xml:space="preserve"> </w:t>
+      </w:r>
+      <w:r>
+        <w:rPr>
+          <w:rFonts w:ascii="Arial" w:hAnsi="Arial" w:cs="Arial"/>
+          <w:sz w:val="22"/>
+          <w:szCs w:val="22"/>
+        </w:rPr>
+        <w:t xml:space="preserve">tahun </w:t>
+      </w:r>
+      <w:r>
+        <w:rPr>
+          <w:rFonts w:ascii="Arial" w:hAnsi="Arial" w:cs="Arial"/>
+          <w:color w:val="auto"/>
+          <w:sz w:val="22"/>
+          <w:szCs w:val="22"/>
         </w:rPr>
         <w:t>${</w:t>
       </w:r>
-      <w:proofErr w:type="spellStart"/>
-      <w:r>
-        <w:rPr>
-          <w:rFonts w:ascii="Arial" w:hAnsi="Arial" w:cs="Arial"/>
-          <w:color w:val="auto"/>
-          <w:sz w:val="22"/>
-          <w:szCs w:val="22"/>
-          <w:lang w:val="en"/>
-        </w:rPr>
-        <w:t>todayDate</w:t>
-      </w:r>
-      <w:proofErr w:type="spellEnd"/>
-      <w:r>
-        <w:rPr>
-          <w:rFonts w:ascii="Arial" w:hAnsi="Arial" w:cs="Arial"/>
-          <w:color w:val="auto"/>
-          <w:sz w:val="22"/>
-          <w:szCs w:val="22"/>
-          <w:lang w:val="en"/>
+      <w:r>
+        <w:rPr>
+          <w:rFonts w:ascii="Arial" w:hAnsi="Arial" w:cs="Arial"/>
+          <w:color w:val="auto"/>
+          <w:sz w:val="22"/>
+          <w:szCs w:val="22"/>
+        </w:rPr>
+        <w:t>yearService</w:t>
+      </w:r>
+      <w:r>
+        <w:rPr>
+          <w:rFonts w:ascii="Arial" w:hAnsi="Arial" w:cs="Arial"/>
+          <w:color w:val="auto"/>
+          <w:sz w:val="22"/>
+          <w:szCs w:val="22"/>
         </w:rPr>
         <w:t>}</w:t>
       </w:r>
@@ -229,559 +484,15 @@
           <w:sz w:val="22"/>
           <w:szCs w:val="22"/>
         </w:rPr>
-        <w:t xml:space="preserve"> Bulan </w:t>
-      </w:r>
-      <w:r>
-        <w:rPr>
-          <w:rFonts w:ascii="Arial" w:hAnsi="Arial" w:cs="Arial"/>
-          <w:color w:val="auto"/>
-          <w:sz w:val="22"/>
-          <w:szCs w:val="22"/>
-          <w:lang w:val="en"/>
-        </w:rPr>
-        <w:t>$</w:t>
-      </w:r>
-      <w:r>
-        <w:rPr>
-          <w:rFonts w:ascii="Arial" w:hAnsi="Arial" w:cs="Arial"/>
-          <w:color w:val="auto"/>
-          <w:sz w:val="22"/>
-          <w:szCs w:val="22"/>
-          <w:lang w:val="en"/>
-        </w:rPr>
-        <w:t>{</w:t>
-      </w:r>
-      <w:proofErr w:type="spellStart"/>
-      <w:r>
-        <w:rPr>
-          <w:rFonts w:ascii="Arial" w:hAnsi="Arial" w:cs="Arial"/>
-          <w:color w:val="auto"/>
-          <w:sz w:val="22"/>
-          <w:szCs w:val="22"/>
-          <w:lang w:val="en"/>
-        </w:rPr>
-        <w:t>todayMonth</w:t>
-      </w:r>
-      <w:proofErr w:type="spellEnd"/>
-      <w:r>
-        <w:rPr>
-          <w:rFonts w:ascii="Arial" w:hAnsi="Arial" w:cs="Arial"/>
-          <w:color w:val="auto"/>
-          <w:sz w:val="22"/>
-          <w:szCs w:val="22"/>
-          <w:lang w:val="en"/>
-        </w:rPr>
-        <w:t>}</w:t>
-      </w:r>
-      <w:r>
-        <w:rPr>
-          <w:rFonts w:ascii="Arial" w:hAnsi="Arial" w:cs="Arial"/>
-          <w:sz w:val="22"/>
-          <w:szCs w:val="22"/>
-        </w:rPr>
         <w:t xml:space="preserve"> </w:t>
       </w:r>
-      <w:proofErr w:type="spellStart"/>
-      <w:r>
-        <w:rPr>
-          <w:rFonts w:ascii="Arial" w:hAnsi="Arial" w:cs="Arial"/>
-          <w:sz w:val="22"/>
-          <w:szCs w:val="22"/>
-        </w:rPr>
-        <w:t>Tahun</w:t>
-      </w:r>
-      <w:proofErr w:type="spellEnd"/>
-      <w:r>
-        <w:rPr>
-          <w:rFonts w:ascii="Arial" w:hAnsi="Arial" w:cs="Arial"/>
-          <w:sz w:val="22"/>
-          <w:szCs w:val="22"/>
-        </w:rPr>
-        <w:t xml:space="preserve"> </w:t>
-      </w:r>
-      <w:r>
-        <w:rPr>
-          <w:rFonts w:ascii="Arial" w:hAnsi="Arial" w:cs="Arial"/>
-          <w:color w:val="auto"/>
-          <w:sz w:val="22"/>
-          <w:szCs w:val="22"/>
-          <w:lang w:val="en"/>
-        </w:rPr>
-        <w:t>$</w:t>
-      </w:r>
-      <w:r>
-        <w:rPr>
-          <w:rFonts w:ascii="Arial" w:hAnsi="Arial" w:cs="Arial"/>
-          <w:color w:val="auto"/>
-          <w:sz w:val="22"/>
-          <w:szCs w:val="22"/>
-          <w:lang w:val="en"/>
-        </w:rPr>
-        <w:t>{</w:t>
-      </w:r>
-      <w:proofErr w:type="spellStart"/>
-      <w:r>
-        <w:rPr>
-          <w:rFonts w:ascii="Arial" w:hAnsi="Arial" w:cs="Arial"/>
-          <w:color w:val="auto"/>
-          <w:sz w:val="22"/>
-          <w:szCs w:val="22"/>
-          <w:lang w:val="en"/>
-        </w:rPr>
-        <w:t>todayYear</w:t>
-      </w:r>
-      <w:proofErr w:type="spellEnd"/>
-      <w:r>
-        <w:rPr>
-          <w:rFonts w:ascii="Arial" w:hAnsi="Arial" w:cs="Arial"/>
-          <w:color w:val="auto"/>
-          <w:sz w:val="22"/>
-          <w:szCs w:val="22"/>
-          <w:lang w:val="en"/>
-        </w:rPr>
-        <w:t>}</w:t>
-      </w:r>
-      <w:r>
-        <w:rPr>
-          <w:rFonts w:ascii="Arial" w:hAnsi="Arial" w:cs="Arial"/>
-          <w:sz w:val="22"/>
-          <w:szCs w:val="22"/>
-        </w:rPr>
-        <w:t xml:space="preserve"> </w:t>
-      </w:r>
-      <w:r>
-        <w:rPr>
-          <w:rFonts w:ascii="Arial" w:hAnsi="Arial" w:cs="Arial"/>
-          <w:color w:val="auto"/>
-          <w:sz w:val="22"/>
-          <w:szCs w:val="22"/>
-          <w:lang w:val="en"/>
-        </w:rPr>
-        <w:t>$</w:t>
-      </w:r>
-      <w:r>
-        <w:rPr>
-          <w:rFonts w:ascii="Arial" w:hAnsi="Arial" w:cs="Arial"/>
-          <w:color w:val="auto"/>
-          <w:sz w:val="22"/>
-          <w:szCs w:val="22"/>
-          <w:lang w:val="en"/>
-        </w:rPr>
-        <w:t>{</w:t>
-      </w:r>
-      <w:proofErr w:type="spellStart"/>
-      <w:r>
-        <w:rPr>
-          <w:rFonts w:ascii="Arial" w:hAnsi="Arial" w:cs="Arial"/>
-          <w:color w:val="auto"/>
-          <w:sz w:val="22"/>
-          <w:szCs w:val="22"/>
-          <w:lang w:val="en"/>
-        </w:rPr>
-        <w:t>faskesName</w:t>
-      </w:r>
-      <w:proofErr w:type="spellEnd"/>
-      <w:r>
-        <w:rPr>
-          <w:rFonts w:ascii="Arial" w:hAnsi="Arial" w:cs="Arial"/>
-          <w:color w:val="auto"/>
-          <w:sz w:val="22"/>
-          <w:szCs w:val="22"/>
-          <w:lang w:val="en"/>
-        </w:rPr>
-        <w:t>}</w:t>
-      </w:r>
-      <w:r>
-        <w:rPr>
-          <w:rFonts w:ascii="Arial" w:hAnsi="Arial" w:cs="Arial"/>
-          <w:sz w:val="22"/>
-          <w:szCs w:val="22"/>
-        </w:rPr>
-        <w:t xml:space="preserve"> </w:t>
-      </w:r>
-      <w:proofErr w:type="spellStart"/>
-      <w:r>
-        <w:rPr>
-          <w:rFonts w:ascii="Arial" w:hAnsi="Arial" w:cs="Arial"/>
-          <w:sz w:val="22"/>
-          <w:szCs w:val="22"/>
-        </w:rPr>
-        <w:t>mengajukan</w:t>
-      </w:r>
-      <w:proofErr w:type="spellEnd"/>
-      <w:r>
-        <w:rPr>
-          <w:rFonts w:ascii="Arial" w:hAnsi="Arial" w:cs="Arial"/>
-          <w:sz w:val="22"/>
-          <w:szCs w:val="22"/>
-        </w:rPr>
-        <w:t xml:space="preserve"> </w:t>
-      </w:r>
-      <w:proofErr w:type="spellStart"/>
-      <w:r>
-        <w:rPr>
-          <w:rFonts w:ascii="Arial" w:hAnsi="Arial" w:cs="Arial"/>
-          <w:sz w:val="22"/>
-          <w:szCs w:val="22"/>
-        </w:rPr>
-        <w:t>klaim</w:t>
-      </w:r>
-      <w:proofErr w:type="spellEnd"/>
-      <w:r>
-        <w:rPr>
-          <w:rFonts w:ascii="Arial" w:hAnsi="Arial" w:cs="Arial"/>
-          <w:sz w:val="22"/>
-          <w:szCs w:val="22"/>
-        </w:rPr>
-        <w:t xml:space="preserve"> </w:t>
-      </w:r>
-      <w:proofErr w:type="spellStart"/>
-      <w:r>
-        <w:rPr>
-          <w:rFonts w:ascii="Arial" w:hAnsi="Arial" w:cs="Arial"/>
-          <w:sz w:val="22"/>
-          <w:szCs w:val="22"/>
-        </w:rPr>
-        <w:t>kepada</w:t>
-      </w:r>
-      <w:proofErr w:type="spellEnd"/>
-      <w:r>
-        <w:rPr>
-          <w:rFonts w:ascii="Arial" w:hAnsi="Arial" w:cs="Arial"/>
-          <w:sz w:val="22"/>
-          <w:szCs w:val="22"/>
-        </w:rPr>
-        <w:t xml:space="preserve"> BPJS Kesehatan Kantor Cabang PARE </w:t>
-      </w:r>
-      <w:proofErr w:type="spellStart"/>
-      <w:r>
-        <w:rPr>
-          <w:rFonts w:ascii="Arial" w:hAnsi="Arial" w:cs="Arial"/>
-          <w:sz w:val="22"/>
-          <w:szCs w:val="22"/>
-        </w:rPr>
-        <w:t>PARE</w:t>
-      </w:r>
-      <w:proofErr w:type="spellEnd"/>
-      <w:r>
-        <w:rPr>
-          <w:rFonts w:ascii="Arial" w:hAnsi="Arial" w:cs="Arial"/>
-          <w:sz w:val="22"/>
-          <w:szCs w:val="22"/>
-        </w:rPr>
-        <w:t xml:space="preserve"> </w:t>
-      </w:r>
-      <w:proofErr w:type="spellStart"/>
-      <w:r>
-        <w:rPr>
-          <w:rFonts w:ascii="Arial" w:hAnsi="Arial" w:cs="Arial"/>
-          <w:sz w:val="22"/>
-          <w:szCs w:val="22"/>
-        </w:rPr>
-        <w:t>untuk</w:t>
-      </w:r>
-      <w:proofErr w:type="spellEnd"/>
-      <w:r>
-        <w:rPr>
-          <w:rFonts w:ascii="Arial" w:hAnsi="Arial" w:cs="Arial"/>
-          <w:sz w:val="22"/>
-          <w:szCs w:val="22"/>
-        </w:rPr>
-        <w:t xml:space="preserve"> </w:t>
-      </w:r>
-      <w:proofErr w:type="spellStart"/>
-      <w:r>
-        <w:rPr>
-          <w:rFonts w:ascii="Arial" w:hAnsi="Arial" w:cs="Arial"/>
-          <w:sz w:val="22"/>
-          <w:szCs w:val="22"/>
-        </w:rPr>
-        <w:t>klaim</w:t>
-      </w:r>
-      <w:proofErr w:type="spellEnd"/>
-      <w:r>
-        <w:rPr>
-          <w:rFonts w:ascii="Arial" w:hAnsi="Arial" w:cs="Arial"/>
-          <w:sz w:val="22"/>
-          <w:szCs w:val="22"/>
-        </w:rPr>
-        <w:t xml:space="preserve"> </w:t>
-      </w:r>
-      <w:r>
-        <w:rPr>
-          <w:rFonts w:ascii="Arial" w:hAnsi="Arial" w:cs="Arial"/>
-          <w:color w:val="auto"/>
-          <w:sz w:val="22"/>
-          <w:szCs w:val="22"/>
-          <w:lang w:val="en"/>
-        </w:rPr>
-        <w:t>$</w:t>
-      </w:r>
-      <w:r>
-        <w:rPr>
-          <w:rFonts w:ascii="Arial" w:hAnsi="Arial" w:cs="Arial"/>
-          <w:color w:val="auto"/>
-          <w:sz w:val="22"/>
-          <w:szCs w:val="22"/>
-          <w:lang w:val="en"/>
-        </w:rPr>
-        <w:t>{</w:t>
-      </w:r>
-      <w:proofErr w:type="spellStart"/>
-      <w:r>
-        <w:rPr>
-          <w:rFonts w:ascii="Arial" w:hAnsi="Arial" w:cs="Arial"/>
-          <w:color w:val="auto"/>
-          <w:sz w:val="22"/>
-          <w:szCs w:val="22"/>
-          <w:lang w:val="en"/>
-        </w:rPr>
-        <w:t>claimType</w:t>
-      </w:r>
-      <w:proofErr w:type="spellEnd"/>
-      <w:r>
-        <w:rPr>
-          <w:rFonts w:ascii="Arial" w:hAnsi="Arial" w:cs="Arial"/>
-          <w:color w:val="auto"/>
-          <w:sz w:val="22"/>
-          <w:szCs w:val="22"/>
-          <w:lang w:val="en"/>
-        </w:rPr>
-        <w:t>}</w:t>
-      </w:r>
-      <w:r>
-        <w:rPr>
-          <w:rFonts w:ascii="Arial" w:hAnsi="Arial" w:cs="Arial"/>
-          <w:color w:val="FF0000"/>
-          <w:sz w:val="22"/>
-          <w:szCs w:val="22"/>
-        </w:rPr>
-        <w:t xml:space="preserve"> </w:t>
-      </w:r>
-      <w:proofErr w:type="spellStart"/>
-      <w:r>
-        <w:rPr>
-          <w:rFonts w:ascii="Arial" w:hAnsi="Arial" w:cs="Arial"/>
-          <w:sz w:val="22"/>
-          <w:szCs w:val="22"/>
-        </w:rPr>
-        <w:t>bulan</w:t>
-      </w:r>
-      <w:proofErr w:type="spellEnd"/>
-      <w:r>
-        <w:rPr>
-          <w:rFonts w:ascii="Arial" w:hAnsi="Arial" w:cs="Arial"/>
-          <w:sz w:val="22"/>
-          <w:szCs w:val="22"/>
-        </w:rPr>
-        <w:t xml:space="preserve"> </w:t>
-      </w:r>
-      <w:proofErr w:type="spellStart"/>
-      <w:r>
-        <w:rPr>
-          <w:rFonts w:ascii="Arial" w:hAnsi="Arial" w:cs="Arial"/>
-          <w:sz w:val="22"/>
-          <w:szCs w:val="22"/>
-        </w:rPr>
-        <w:t>pelayan</w:t>
-      </w:r>
-      <w:r>
-        <w:rPr>
-          <w:rFonts w:ascii="Arial" w:hAnsi="Arial" w:cs="Arial"/>
-          <w:sz w:val="22"/>
-          <w:szCs w:val="22"/>
-        </w:rPr>
-        <w:t>a</w:t>
-      </w:r>
-      <w:r>
-        <w:rPr>
-          <w:rFonts w:ascii="Arial" w:hAnsi="Arial" w:cs="Arial"/>
-          <w:sz w:val="22"/>
-          <w:szCs w:val="22"/>
-        </w:rPr>
-        <w:t>n</w:t>
-      </w:r>
-      <w:proofErr w:type="spellEnd"/>
-      <w:r>
-        <w:rPr>
-          <w:rFonts w:ascii="Arial" w:hAnsi="Arial" w:cs="Arial"/>
-          <w:sz w:val="22"/>
-          <w:szCs w:val="22"/>
-        </w:rPr>
-        <w:t xml:space="preserve"> </w:t>
-      </w:r>
-      <w:r>
-        <w:rPr>
-          <w:rFonts w:ascii="Arial" w:hAnsi="Arial" w:cs="Arial"/>
-          <w:color w:val="auto"/>
-          <w:sz w:val="22"/>
-          <w:szCs w:val="22"/>
-        </w:rPr>
-        <w:t>${</w:t>
-      </w:r>
-      <w:proofErr w:type="spellStart"/>
-      <w:r>
-        <w:rPr>
-          <w:rFonts w:ascii="Arial" w:hAnsi="Arial" w:cs="Arial"/>
-          <w:color w:val="auto"/>
-          <w:sz w:val="22"/>
-          <w:szCs w:val="22"/>
-        </w:rPr>
-        <w:t>month</w:t>
-      </w:r>
-      <w:r>
-        <w:rPr>
-          <w:rFonts w:ascii="Arial" w:hAnsi="Arial" w:cs="Arial"/>
-          <w:color w:val="auto"/>
-          <w:sz w:val="22"/>
-          <w:szCs w:val="22"/>
-        </w:rPr>
-        <w:t>Service</w:t>
-      </w:r>
-      <w:proofErr w:type="spellEnd"/>
-      <w:r>
-        <w:rPr>
-          <w:rFonts w:ascii="Arial" w:hAnsi="Arial" w:cs="Arial"/>
-          <w:color w:val="auto"/>
-          <w:sz w:val="22"/>
-          <w:szCs w:val="22"/>
-        </w:rPr>
-        <w:t>}</w:t>
-      </w:r>
-      <w:r>
-        <w:rPr>
-          <w:rFonts w:ascii="Arial" w:hAnsi="Arial" w:cs="Arial"/>
-          <w:sz w:val="22"/>
-          <w:szCs w:val="22"/>
-        </w:rPr>
-        <w:t xml:space="preserve"> </w:t>
-      </w:r>
-      <w:proofErr w:type="spellStart"/>
-      <w:r>
-        <w:rPr>
-          <w:rFonts w:ascii="Arial" w:hAnsi="Arial" w:cs="Arial"/>
-          <w:sz w:val="22"/>
-          <w:szCs w:val="22"/>
-        </w:rPr>
-        <w:t>tahun</w:t>
-      </w:r>
-      <w:proofErr w:type="spellEnd"/>
-      <w:r>
-        <w:rPr>
-          <w:rFonts w:ascii="Arial" w:hAnsi="Arial" w:cs="Arial"/>
-          <w:sz w:val="22"/>
-          <w:szCs w:val="22"/>
-        </w:rPr>
-        <w:t xml:space="preserve"> </w:t>
-      </w:r>
-      <w:r>
-        <w:rPr>
-          <w:rFonts w:ascii="Arial" w:hAnsi="Arial" w:cs="Arial"/>
-          <w:color w:val="auto"/>
-          <w:sz w:val="22"/>
-          <w:szCs w:val="22"/>
-        </w:rPr>
-        <w:t>${</w:t>
-      </w:r>
-      <w:proofErr w:type="spellStart"/>
-      <w:r>
-        <w:rPr>
-          <w:rFonts w:ascii="Arial" w:hAnsi="Arial" w:cs="Arial"/>
-          <w:color w:val="auto"/>
-          <w:sz w:val="22"/>
-          <w:szCs w:val="22"/>
-        </w:rPr>
-        <w:t>yearService</w:t>
-      </w:r>
-      <w:proofErr w:type="spellEnd"/>
-      <w:r>
-        <w:rPr>
-          <w:rFonts w:ascii="Arial" w:hAnsi="Arial" w:cs="Arial"/>
-          <w:color w:val="auto"/>
-          <w:sz w:val="22"/>
-          <w:szCs w:val="22"/>
-        </w:rPr>
-        <w:t>}</w:t>
-      </w:r>
-      <w:r>
-        <w:rPr>
-          <w:rFonts w:ascii="Arial" w:hAnsi="Arial" w:cs="Arial"/>
-          <w:sz w:val="22"/>
-          <w:szCs w:val="22"/>
-        </w:rPr>
-        <w:t xml:space="preserve"> </w:t>
-      </w:r>
-      <w:proofErr w:type="spellStart"/>
-      <w:r>
-        <w:rPr>
-          <w:rFonts w:ascii="Arial" w:hAnsi="Arial" w:cs="Arial"/>
-          <w:sz w:val="22"/>
-          <w:szCs w:val="22"/>
-        </w:rPr>
-        <w:t>dengan</w:t>
-      </w:r>
-      <w:proofErr w:type="spellEnd"/>
-      <w:r>
-        <w:rPr>
-          <w:rFonts w:ascii="Arial" w:hAnsi="Arial" w:cs="Arial"/>
-          <w:sz w:val="22"/>
-          <w:szCs w:val="22"/>
-        </w:rPr>
-        <w:t xml:space="preserve"> </w:t>
-      </w:r>
-      <w:proofErr w:type="spellStart"/>
-      <w:r>
-        <w:rPr>
-          <w:rFonts w:ascii="Arial" w:hAnsi="Arial" w:cs="Arial"/>
-          <w:sz w:val="22"/>
-          <w:szCs w:val="22"/>
-        </w:rPr>
-        <w:t>rincian</w:t>
-      </w:r>
-      <w:proofErr w:type="spellEnd"/>
-      <w:r>
-        <w:rPr>
-          <w:rFonts w:ascii="Arial" w:hAnsi="Arial" w:cs="Arial"/>
-          <w:sz w:val="22"/>
-          <w:szCs w:val="22"/>
-        </w:rPr>
-        <w:t xml:space="preserve"> </w:t>
-      </w:r>
-      <w:proofErr w:type="spellStart"/>
-      <w:r>
-        <w:rPr>
-          <w:rFonts w:ascii="Arial" w:hAnsi="Arial" w:cs="Arial"/>
-          <w:sz w:val="22"/>
-          <w:szCs w:val="22"/>
-        </w:rPr>
-        <w:t>sebagai</w:t>
-      </w:r>
-      <w:proofErr w:type="spellEnd"/>
-      <w:r>
-        <w:rPr>
-          <w:rFonts w:ascii="Arial" w:hAnsi="Arial" w:cs="Arial"/>
-          <w:sz w:val="22"/>
-          <w:szCs w:val="22"/>
-        </w:rPr>
-        <w:t xml:space="preserve"> </w:t>
-      </w:r>
-      <w:proofErr w:type="spellStart"/>
-      <w:r>
-        <w:rPr>
-          <w:rFonts w:ascii="Arial" w:hAnsi="Arial" w:cs="Arial"/>
-          <w:sz w:val="22"/>
-          <w:szCs w:val="22"/>
-        </w:rPr>
-        <w:t>berikut</w:t>
-      </w:r>
-      <w:proofErr w:type="spellEnd"/>
-      <w:r>
-        <w:rPr>
-          <w:rFonts w:ascii="Arial" w:hAnsi="Arial" w:cs="Arial"/>
-          <w:sz w:val="22"/>
-          <w:szCs w:val="22"/>
-        </w:rPr>
-        <w:t>:</w:t>
+      <w:r>
+        <w:rPr>
+          <w:rFonts w:ascii="Arial" w:hAnsi="Arial" w:cs="Arial"/>
+          <w:sz w:val="22"/>
+          <w:szCs w:val="22"/>
+        </w:rPr>
+        <w:t>dengan rincian sebagai berikut:</w:t>
       </w:r>
     </w:p>
     <w:p>
@@ -811,12 +522,6 @@
         <w:gridCol w:w="1970"/>
       </w:tblGrid>
       <w:tr>
-        <w:tblPrEx>
-          <w:tblCellMar>
-            <w:top w:w="0" w:type="dxa"/>
-            <w:bottom w:w="0" w:type="dxa"/>
-          </w:tblCellMar>
-        </w:tblPrEx>
         <w:tc>
           <w:tcPr>
             <w:tcW w:w="500" w:type="dxa"/>
@@ -877,18 +582,8 @@
                 <w:sz w:val="18"/>
                 <w:szCs w:val="20"/>
               </w:rPr>
-              <w:t xml:space="preserve">Jenis </w:t>
+              <w:t>Jenis Pelayanan</w:t>
             </w:r>
-            <w:proofErr w:type="spellStart"/>
-            <w:r>
-              <w:rPr>
-                <w:rFonts w:ascii="Arial" w:eastAsia="Arial" w:hAnsi="Arial" w:cs="Arial"/>
-                <w:sz w:val="18"/>
-                <w:szCs w:val="20"/>
-              </w:rPr>
-              <w:t>Pelayanan</w:t>
-            </w:r>
-            <w:proofErr w:type="spellEnd"/>
           </w:p>
         </w:tc>
         <w:tc>
@@ -945,7 +640,6 @@
                 <w:szCs w:val="20"/>
               </w:rPr>
             </w:pPr>
-            <w:proofErr w:type="spellStart"/>
             <w:r>
               <w:rPr>
                 <w:rFonts w:ascii="Arial" w:eastAsia="Arial" w:hAnsi="Arial" w:cs="Arial"/>
@@ -954,7 +648,6 @@
               </w:rPr>
               <w:t>Alkes</w:t>
             </w:r>
-            <w:proofErr w:type="spellEnd"/>
           </w:p>
         </w:tc>
         <w:tc>
@@ -979,7 +672,6 @@
                 <w:szCs w:val="20"/>
               </w:rPr>
             </w:pPr>
-            <w:proofErr w:type="spellStart"/>
             <w:r>
               <w:rPr>
                 <w:rFonts w:ascii="Arial" w:eastAsia="Arial" w:hAnsi="Arial" w:cs="Arial"/>
@@ -988,17 +680,10 @@
               </w:rPr>
               <w:t>Keterangan</w:t>
             </w:r>
-            <w:proofErr w:type="spellEnd"/>
           </w:p>
         </w:tc>
       </w:tr>
       <w:tr>
-        <w:tblPrEx>
-          <w:tblCellMar>
-            <w:top w:w="0" w:type="dxa"/>
-            <w:bottom w:w="0" w:type="dxa"/>
-          </w:tblCellMar>
-        </w:tblPrEx>
         <w:tc>
           <w:tcPr>
             <w:tcW w:w="500" w:type="dxa"/>
@@ -1068,34 +753,14 @@
                 <w:szCs w:val="20"/>
               </w:rPr>
             </w:pPr>
-            <w:proofErr w:type="spellStart"/>
             <w:r>
               <w:rPr>
                 <w:rFonts w:ascii="Arial" w:eastAsia="Arial" w:hAnsi="Arial" w:cs="Arial"/>
                 <w:sz w:val="18"/>
                 <w:szCs w:val="20"/>
               </w:rPr>
-              <w:t>Jumlah</w:t>
+              <w:t>Jumlah Kasus</w:t>
             </w:r>
-            <w:proofErr w:type="spellEnd"/>
-            <w:r>
-              <w:rPr>
-                <w:rFonts w:ascii="Arial" w:eastAsia="Arial" w:hAnsi="Arial" w:cs="Arial"/>
-                <w:sz w:val="18"/>
-                <w:szCs w:val="20"/>
-              </w:rPr>
-              <w:t xml:space="preserve"> </w:t>
-            </w:r>
-            <w:proofErr w:type="spellStart"/>
-            <w:r>
-              <w:rPr>
-                <w:rFonts w:ascii="Arial" w:eastAsia="Arial" w:hAnsi="Arial" w:cs="Arial"/>
-                <w:sz w:val="18"/>
-                <w:szCs w:val="20"/>
-              </w:rPr>
-              <w:t>Kasus</w:t>
-            </w:r>
-            <w:proofErr w:type="spellEnd"/>
           </w:p>
         </w:tc>
         <w:tc>
@@ -1119,34 +784,14 @@
                 <w:szCs w:val="20"/>
               </w:rPr>
             </w:pPr>
-            <w:proofErr w:type="spellStart"/>
             <w:r>
               <w:rPr>
                 <w:rFonts w:ascii="Arial" w:eastAsia="Arial" w:hAnsi="Arial" w:cs="Arial"/>
                 <w:sz w:val="18"/>
                 <w:szCs w:val="20"/>
               </w:rPr>
-              <w:t>Jumlah</w:t>
+              <w:t>Jumlah Biaya</w:t>
             </w:r>
-            <w:proofErr w:type="spellEnd"/>
-            <w:r>
-              <w:rPr>
-                <w:rFonts w:ascii="Arial" w:eastAsia="Arial" w:hAnsi="Arial" w:cs="Arial"/>
-                <w:sz w:val="18"/>
-                <w:szCs w:val="20"/>
-              </w:rPr>
-              <w:t xml:space="preserve"> </w:t>
-            </w:r>
-            <w:proofErr w:type="spellStart"/>
-            <w:r>
-              <w:rPr>
-                <w:rFonts w:ascii="Arial" w:eastAsia="Arial" w:hAnsi="Arial" w:cs="Arial"/>
-                <w:sz w:val="18"/>
-                <w:szCs w:val="20"/>
-              </w:rPr>
-              <w:t>Biaya</w:t>
-            </w:r>
-            <w:proofErr w:type="spellEnd"/>
           </w:p>
         </w:tc>
         <w:tc>
@@ -1170,34 +815,14 @@
                 <w:szCs w:val="20"/>
               </w:rPr>
             </w:pPr>
-            <w:proofErr w:type="spellStart"/>
             <w:r>
               <w:rPr>
                 <w:rFonts w:ascii="Arial" w:eastAsia="Arial" w:hAnsi="Arial" w:cs="Arial"/>
                 <w:sz w:val="18"/>
                 <w:szCs w:val="20"/>
               </w:rPr>
-              <w:t>Jumlah</w:t>
+              <w:t>Jumlah Kasus</w:t>
             </w:r>
-            <w:proofErr w:type="spellEnd"/>
-            <w:r>
-              <w:rPr>
-                <w:rFonts w:ascii="Arial" w:eastAsia="Arial" w:hAnsi="Arial" w:cs="Arial"/>
-                <w:sz w:val="18"/>
-                <w:szCs w:val="20"/>
-              </w:rPr>
-              <w:t xml:space="preserve"> </w:t>
-            </w:r>
-            <w:proofErr w:type="spellStart"/>
-            <w:r>
-              <w:rPr>
-                <w:rFonts w:ascii="Arial" w:eastAsia="Arial" w:hAnsi="Arial" w:cs="Arial"/>
-                <w:sz w:val="18"/>
-                <w:szCs w:val="20"/>
-              </w:rPr>
-              <w:t>Kasus</w:t>
-            </w:r>
-            <w:proofErr w:type="spellEnd"/>
           </w:p>
         </w:tc>
         <w:tc>
@@ -1221,34 +846,14 @@
                 <w:szCs w:val="20"/>
               </w:rPr>
             </w:pPr>
-            <w:proofErr w:type="spellStart"/>
             <w:r>
               <w:rPr>
                 <w:rFonts w:ascii="Arial" w:eastAsia="Arial" w:hAnsi="Arial" w:cs="Arial"/>
                 <w:sz w:val="18"/>
                 <w:szCs w:val="20"/>
               </w:rPr>
-              <w:t>Jumlah</w:t>
+              <w:t>Jumlah Biaya</w:t>
             </w:r>
-            <w:proofErr w:type="spellEnd"/>
-            <w:r>
-              <w:rPr>
-                <w:rFonts w:ascii="Arial" w:eastAsia="Arial" w:hAnsi="Arial" w:cs="Arial"/>
-                <w:sz w:val="18"/>
-                <w:szCs w:val="20"/>
-              </w:rPr>
-              <w:t xml:space="preserve"> </w:t>
-            </w:r>
-            <w:proofErr w:type="spellStart"/>
-            <w:r>
-              <w:rPr>
-                <w:rFonts w:ascii="Arial" w:eastAsia="Arial" w:hAnsi="Arial" w:cs="Arial"/>
-                <w:sz w:val="18"/>
-                <w:szCs w:val="20"/>
-              </w:rPr>
-              <w:t>Biaya</w:t>
-            </w:r>
-            <w:proofErr w:type="spellEnd"/>
           </w:p>
         </w:tc>
         <w:tc>
@@ -1277,12 +882,6 @@
         </w:tc>
       </w:tr>
       <w:tr>
-        <w:tblPrEx>
-          <w:tblCellMar>
-            <w:top w:w="0" w:type="dxa"/>
-            <w:bottom w:w="0" w:type="dxa"/>
-          </w:tblCellMar>
-        </w:tblPrEx>
         <w:tc>
           <w:tcPr>
             <w:tcW w:w="500" w:type="dxa"/>
@@ -1497,185 +1096,13 @@
           <w:szCs w:val="22"/>
         </w:rPr>
       </w:pPr>
-      <w:proofErr w:type="spellStart"/>
-      <w:r>
-        <w:rPr>
-          <w:rFonts w:ascii="Arial" w:hAnsi="Arial" w:cs="Arial"/>
-          <w:sz w:val="22"/>
-          <w:szCs w:val="22"/>
-        </w:rPr>
-        <w:t>Untuk</w:t>
-      </w:r>
-      <w:proofErr w:type="spellEnd"/>
-      <w:r>
-        <w:rPr>
-          <w:rFonts w:ascii="Arial" w:hAnsi="Arial" w:cs="Arial"/>
-          <w:sz w:val="22"/>
-          <w:szCs w:val="22"/>
-        </w:rPr>
-        <w:t xml:space="preserve"> </w:t>
-      </w:r>
-      <w:proofErr w:type="spellStart"/>
-      <w:r>
-        <w:rPr>
-          <w:rFonts w:ascii="Arial" w:hAnsi="Arial" w:cs="Arial"/>
-          <w:sz w:val="22"/>
-          <w:szCs w:val="22"/>
-        </w:rPr>
-        <w:t>selanjutnya</w:t>
-      </w:r>
-      <w:proofErr w:type="spellEnd"/>
-      <w:r>
-        <w:rPr>
-          <w:rFonts w:ascii="Arial" w:hAnsi="Arial" w:cs="Arial"/>
-          <w:sz w:val="22"/>
-          <w:szCs w:val="22"/>
-        </w:rPr>
-        <w:t xml:space="preserve"> </w:t>
-      </w:r>
-      <w:proofErr w:type="spellStart"/>
-      <w:r>
-        <w:rPr>
-          <w:rFonts w:ascii="Arial" w:hAnsi="Arial" w:cs="Arial"/>
-          <w:sz w:val="22"/>
-          <w:szCs w:val="22"/>
-        </w:rPr>
-        <w:t>akan</w:t>
-      </w:r>
-      <w:proofErr w:type="spellEnd"/>
-      <w:r>
-        <w:rPr>
-          <w:rFonts w:ascii="Arial" w:hAnsi="Arial" w:cs="Arial"/>
-          <w:sz w:val="22"/>
-          <w:szCs w:val="22"/>
-        </w:rPr>
-        <w:t xml:space="preserve"> </w:t>
-      </w:r>
-      <w:proofErr w:type="spellStart"/>
-      <w:r>
-        <w:rPr>
-          <w:rFonts w:ascii="Arial" w:hAnsi="Arial" w:cs="Arial"/>
-          <w:sz w:val="22"/>
-          <w:szCs w:val="22"/>
-        </w:rPr>
-        <w:t>dilakukan</w:t>
-      </w:r>
-      <w:proofErr w:type="spellEnd"/>
-      <w:r>
-        <w:rPr>
-          <w:rFonts w:ascii="Arial" w:hAnsi="Arial" w:cs="Arial"/>
-          <w:sz w:val="22"/>
-          <w:szCs w:val="22"/>
-        </w:rPr>
-        <w:t xml:space="preserve"> proses </w:t>
-      </w:r>
-      <w:proofErr w:type="spellStart"/>
-      <w:r>
-        <w:rPr>
-          <w:rFonts w:ascii="Arial" w:hAnsi="Arial" w:cs="Arial"/>
-          <w:sz w:val="22"/>
-          <w:szCs w:val="22"/>
-        </w:rPr>
-        <w:t>verifikasi</w:t>
-      </w:r>
-      <w:proofErr w:type="spellEnd"/>
-      <w:r>
-        <w:rPr>
-          <w:rFonts w:ascii="Arial" w:hAnsi="Arial" w:cs="Arial"/>
-          <w:sz w:val="22"/>
-          <w:szCs w:val="22"/>
-        </w:rPr>
-        <w:t xml:space="preserve"> oleh BPJS Kesehatan Kantor Cabang PARE </w:t>
-      </w:r>
-      <w:proofErr w:type="spellStart"/>
-      <w:r>
-        <w:rPr>
-          <w:rFonts w:ascii="Arial" w:hAnsi="Arial" w:cs="Arial"/>
-          <w:sz w:val="22"/>
-          <w:szCs w:val="22"/>
-        </w:rPr>
-        <w:t>PARE</w:t>
-      </w:r>
-      <w:proofErr w:type="spellEnd"/>
-      <w:r>
-        <w:rPr>
-          <w:rFonts w:ascii="Arial" w:hAnsi="Arial" w:cs="Arial"/>
-          <w:sz w:val="22"/>
-          <w:szCs w:val="22"/>
-        </w:rPr>
-        <w:t xml:space="preserve"> </w:t>
-      </w:r>
-      <w:proofErr w:type="spellStart"/>
-      <w:r>
-        <w:rPr>
-          <w:rFonts w:ascii="Arial" w:hAnsi="Arial" w:cs="Arial"/>
-          <w:sz w:val="22"/>
-          <w:szCs w:val="22"/>
-        </w:rPr>
-        <w:t>sesuai</w:t>
-      </w:r>
-      <w:proofErr w:type="spellEnd"/>
-      <w:r>
-        <w:rPr>
-          <w:rFonts w:ascii="Arial" w:hAnsi="Arial" w:cs="Arial"/>
-          <w:sz w:val="22"/>
-          <w:szCs w:val="22"/>
-        </w:rPr>
-        <w:t xml:space="preserve"> </w:t>
-      </w:r>
-      <w:proofErr w:type="spellStart"/>
-      <w:r>
-        <w:rPr>
-          <w:rFonts w:ascii="Arial" w:hAnsi="Arial" w:cs="Arial"/>
-          <w:sz w:val="22"/>
-          <w:szCs w:val="22"/>
-        </w:rPr>
-        <w:t>dengan</w:t>
-      </w:r>
-      <w:proofErr w:type="spellEnd"/>
-      <w:r>
-        <w:rPr>
-          <w:rFonts w:ascii="Arial" w:hAnsi="Arial" w:cs="Arial"/>
-          <w:sz w:val="22"/>
-          <w:szCs w:val="22"/>
-        </w:rPr>
-        <w:t xml:space="preserve"> </w:t>
-      </w:r>
-      <w:proofErr w:type="spellStart"/>
-      <w:r>
-        <w:rPr>
-          <w:rFonts w:ascii="Arial" w:hAnsi="Arial" w:cs="Arial"/>
-          <w:sz w:val="22"/>
-          <w:szCs w:val="22"/>
-        </w:rPr>
-        <w:t>ketentuan</w:t>
-      </w:r>
-      <w:proofErr w:type="spellEnd"/>
-      <w:r>
-        <w:rPr>
-          <w:rFonts w:ascii="Arial" w:hAnsi="Arial" w:cs="Arial"/>
-          <w:sz w:val="22"/>
-          <w:szCs w:val="22"/>
-        </w:rPr>
-        <w:t xml:space="preserve"> yang </w:t>
-      </w:r>
-      <w:proofErr w:type="spellStart"/>
-      <w:r>
-        <w:rPr>
-          <w:rFonts w:ascii="Arial" w:hAnsi="Arial" w:cs="Arial"/>
-          <w:sz w:val="22"/>
-          <w:szCs w:val="22"/>
-        </w:rPr>
-        <w:t>berlaku</w:t>
-      </w:r>
-      <w:proofErr w:type="spellEnd"/>
-      <w:r>
-        <w:rPr>
-          <w:rFonts w:ascii="Arial" w:hAnsi="Arial" w:cs="Arial"/>
-          <w:sz w:val="22"/>
-          <w:szCs w:val="22"/>
-        </w:rPr>
-        <w:t>.</w:t>
+      <w:r>
+        <w:rPr>
+          <w:rFonts w:ascii="Arial" w:hAnsi="Arial" w:cs="Arial"/>
+          <w:sz w:val="22"/>
+          <w:szCs w:val="22"/>
+        </w:rPr>
+        <w:t>Untuk selanjutnya akan dilakukan proses verifikasi oleh BPJS Kesehatan Kantor Cabang PARE PARE sesuai dengan ketentuan yang berlaku.</w:t>
       </w:r>
     </w:p>
     <w:p>
@@ -1701,257 +1128,13 @@
           <w:szCs w:val="22"/>
         </w:rPr>
       </w:pPr>
-      <w:proofErr w:type="spellStart"/>
-      <w:r>
-        <w:rPr>
-          <w:rFonts w:ascii="Arial" w:hAnsi="Arial" w:cs="Arial"/>
-          <w:sz w:val="22"/>
-          <w:szCs w:val="22"/>
-        </w:rPr>
-        <w:t>Demikian</w:t>
-      </w:r>
-      <w:proofErr w:type="spellEnd"/>
-      <w:r>
-        <w:rPr>
-          <w:rFonts w:ascii="Arial" w:hAnsi="Arial" w:cs="Arial"/>
-          <w:sz w:val="22"/>
-          <w:szCs w:val="22"/>
-        </w:rPr>
-        <w:t xml:space="preserve"> </w:t>
-      </w:r>
-      <w:proofErr w:type="spellStart"/>
-      <w:r>
-        <w:rPr>
-          <w:rFonts w:ascii="Arial" w:hAnsi="Arial" w:cs="Arial"/>
-          <w:sz w:val="22"/>
-          <w:szCs w:val="22"/>
-        </w:rPr>
-        <w:t>berita</w:t>
-      </w:r>
-      <w:proofErr w:type="spellEnd"/>
-      <w:r>
-        <w:rPr>
-          <w:rFonts w:ascii="Arial" w:hAnsi="Arial" w:cs="Arial"/>
-          <w:sz w:val="22"/>
-          <w:szCs w:val="22"/>
-        </w:rPr>
-        <w:t xml:space="preserve"> acara </w:t>
-      </w:r>
-      <w:proofErr w:type="spellStart"/>
-      <w:r>
-        <w:rPr>
-          <w:rFonts w:ascii="Arial" w:hAnsi="Arial" w:cs="Arial"/>
-          <w:sz w:val="22"/>
-          <w:szCs w:val="22"/>
-        </w:rPr>
-        <w:t>ini</w:t>
-      </w:r>
-      <w:proofErr w:type="spellEnd"/>
-      <w:r>
-        <w:rPr>
-          <w:rFonts w:ascii="Arial" w:hAnsi="Arial" w:cs="Arial"/>
-          <w:sz w:val="22"/>
-          <w:szCs w:val="22"/>
-        </w:rPr>
-        <w:t xml:space="preserve"> </w:t>
-      </w:r>
-      <w:proofErr w:type="spellStart"/>
-      <w:r>
-        <w:rPr>
-          <w:rFonts w:ascii="Arial" w:hAnsi="Arial" w:cs="Arial"/>
-          <w:sz w:val="22"/>
-          <w:szCs w:val="22"/>
-        </w:rPr>
-        <w:t>dibuat</w:t>
-      </w:r>
-      <w:proofErr w:type="spellEnd"/>
-      <w:r>
-        <w:rPr>
-          <w:rFonts w:ascii="Arial" w:hAnsi="Arial" w:cs="Arial"/>
-          <w:sz w:val="22"/>
-          <w:szCs w:val="22"/>
-        </w:rPr>
-        <w:t xml:space="preserve"> </w:t>
-      </w:r>
-      <w:proofErr w:type="spellStart"/>
-      <w:r>
-        <w:rPr>
-          <w:rFonts w:ascii="Arial" w:hAnsi="Arial" w:cs="Arial"/>
-          <w:sz w:val="22"/>
-          <w:szCs w:val="22"/>
-        </w:rPr>
-        <w:t>untuk</w:t>
-      </w:r>
-      <w:proofErr w:type="spellEnd"/>
-      <w:r>
-        <w:rPr>
-          <w:rFonts w:ascii="Arial" w:hAnsi="Arial" w:cs="Arial"/>
-          <w:sz w:val="22"/>
-          <w:szCs w:val="22"/>
-        </w:rPr>
-        <w:t xml:space="preserve"> </w:t>
-      </w:r>
-      <w:proofErr w:type="spellStart"/>
-      <w:r>
-        <w:rPr>
-          <w:rFonts w:ascii="Arial" w:hAnsi="Arial" w:cs="Arial"/>
-          <w:sz w:val="22"/>
-          <w:szCs w:val="22"/>
-        </w:rPr>
-        <w:t>dipergunakan</w:t>
-      </w:r>
-      <w:proofErr w:type="spellEnd"/>
-      <w:r>
-        <w:rPr>
-          <w:rFonts w:ascii="Arial" w:hAnsi="Arial" w:cs="Arial"/>
-          <w:sz w:val="22"/>
-          <w:szCs w:val="22"/>
-        </w:rPr>
-        <w:t xml:space="preserve"> </w:t>
-      </w:r>
-      <w:proofErr w:type="spellStart"/>
-      <w:r>
-        <w:rPr>
-          <w:rFonts w:ascii="Arial" w:hAnsi="Arial" w:cs="Arial"/>
-          <w:sz w:val="22"/>
-          <w:szCs w:val="22"/>
-        </w:rPr>
-        <w:t>sebagaimana</w:t>
-      </w:r>
-      <w:proofErr w:type="spellEnd"/>
-      <w:r>
-        <w:rPr>
-          <w:rFonts w:ascii="Arial" w:hAnsi="Arial" w:cs="Arial"/>
-          <w:sz w:val="22"/>
-          <w:szCs w:val="22"/>
-        </w:rPr>
-        <w:t xml:space="preserve"> </w:t>
-      </w:r>
-      <w:proofErr w:type="spellStart"/>
-      <w:r>
-        <w:rPr>
-          <w:rFonts w:ascii="Arial" w:hAnsi="Arial" w:cs="Arial"/>
-          <w:sz w:val="22"/>
-          <w:szCs w:val="22"/>
-        </w:rPr>
-        <w:t>mestinya</w:t>
-      </w:r>
-      <w:proofErr w:type="spellEnd"/>
-      <w:r>
-        <w:rPr>
-          <w:rFonts w:ascii="Arial" w:hAnsi="Arial" w:cs="Arial"/>
-          <w:sz w:val="22"/>
-          <w:szCs w:val="22"/>
-        </w:rPr>
-        <w:t xml:space="preserve">, </w:t>
-      </w:r>
-      <w:proofErr w:type="spellStart"/>
-      <w:r>
-        <w:rPr>
-          <w:rFonts w:ascii="Arial" w:hAnsi="Arial" w:cs="Arial"/>
-          <w:sz w:val="22"/>
-          <w:szCs w:val="22"/>
-        </w:rPr>
-        <w:t>atas</w:t>
-      </w:r>
-      <w:proofErr w:type="spellEnd"/>
-      <w:r>
-        <w:rPr>
-          <w:rFonts w:ascii="Arial" w:hAnsi="Arial" w:cs="Arial"/>
-          <w:sz w:val="22"/>
-          <w:szCs w:val="22"/>
-        </w:rPr>
-        <w:t xml:space="preserve"> </w:t>
-      </w:r>
-      <w:proofErr w:type="spellStart"/>
-      <w:r>
-        <w:rPr>
-          <w:rFonts w:ascii="Arial" w:hAnsi="Arial" w:cs="Arial"/>
-          <w:sz w:val="22"/>
-          <w:szCs w:val="22"/>
-        </w:rPr>
-        <w:t>perhatian</w:t>
-      </w:r>
-      <w:proofErr w:type="spellEnd"/>
-      <w:r>
-        <w:rPr>
-          <w:rFonts w:ascii="Arial" w:hAnsi="Arial" w:cs="Arial"/>
-          <w:sz w:val="22"/>
-          <w:szCs w:val="22"/>
-        </w:rPr>
-        <w:t xml:space="preserve"> dan </w:t>
-      </w:r>
-      <w:proofErr w:type="spellStart"/>
-      <w:r>
-        <w:rPr>
-          <w:rFonts w:ascii="Arial" w:hAnsi="Arial" w:cs="Arial"/>
-          <w:sz w:val="22"/>
-          <w:szCs w:val="22"/>
-        </w:rPr>
-        <w:t>kerjasamanya</w:t>
-      </w:r>
-      <w:proofErr w:type="spellEnd"/>
-      <w:r>
-        <w:rPr>
-          <w:rFonts w:ascii="Arial" w:hAnsi="Arial" w:cs="Arial"/>
-          <w:sz w:val="22"/>
-          <w:szCs w:val="22"/>
-        </w:rPr>
-        <w:t xml:space="preserve"> </w:t>
-      </w:r>
-      <w:proofErr w:type="spellStart"/>
-      <w:r>
-        <w:rPr>
-          <w:rFonts w:ascii="Arial" w:hAnsi="Arial" w:cs="Arial"/>
-          <w:sz w:val="22"/>
-          <w:szCs w:val="22"/>
-        </w:rPr>
-        <w:t>diucapkan</w:t>
-      </w:r>
-      <w:proofErr w:type="spellEnd"/>
-      <w:r>
-        <w:rPr>
-          <w:rFonts w:ascii="Arial" w:hAnsi="Arial" w:cs="Arial"/>
-          <w:sz w:val="22"/>
-          <w:szCs w:val="22"/>
-        </w:rPr>
-        <w:t xml:space="preserve"> </w:t>
-      </w:r>
-      <w:proofErr w:type="spellStart"/>
-      <w:r>
-        <w:rPr>
-          <w:rFonts w:ascii="Arial" w:hAnsi="Arial" w:cs="Arial"/>
-          <w:sz w:val="22"/>
-          <w:szCs w:val="22"/>
-        </w:rPr>
-        <w:t>terima</w:t>
-      </w:r>
-      <w:proofErr w:type="spellEnd"/>
-      <w:r>
-        <w:rPr>
-          <w:rFonts w:ascii="Arial" w:hAnsi="Arial" w:cs="Arial"/>
-          <w:sz w:val="22"/>
-          <w:szCs w:val="22"/>
-        </w:rPr>
-        <w:t xml:space="preserve"> </w:t>
-      </w:r>
-      <w:proofErr w:type="spellStart"/>
-      <w:r>
-        <w:rPr>
-          <w:rFonts w:ascii="Arial" w:hAnsi="Arial" w:cs="Arial"/>
-          <w:sz w:val="22"/>
-          <w:szCs w:val="22"/>
-        </w:rPr>
-        <w:t>kasih</w:t>
-      </w:r>
-      <w:proofErr w:type="spellEnd"/>
-      <w:r>
-        <w:rPr>
-          <w:rFonts w:ascii="Arial" w:hAnsi="Arial" w:cs="Arial"/>
-          <w:sz w:val="22"/>
-          <w:szCs w:val="22"/>
-        </w:rPr>
-        <w:t>.</w:t>
+      <w:r>
+        <w:rPr>
+          <w:rFonts w:ascii="Arial" w:hAnsi="Arial" w:cs="Arial"/>
+          <w:sz w:val="22"/>
+          <w:szCs w:val="22"/>
+        </w:rPr>
+        <w:t>Demikian berita acara ini dibuat untuk dipergunakan sebagaimana mestinya, atas perhatian dan kerjasamanya diucapkan terima kasih.</w:t>
       </w:r>
     </w:p>
     <w:p>
@@ -1972,8 +1155,8 @@
         <w:tblLook w:val="04A0" w:firstRow="1" w:lastRow="0" w:firstColumn="1" w:lastColumn="0" w:noHBand="0" w:noVBand="1"/>
       </w:tblPr>
       <w:tblGrid>
-        <w:gridCol w:w="4515"/>
-        <w:gridCol w:w="4505"/>
+        <w:gridCol w:w="4510"/>
+        <w:gridCol w:w="4510"/>
       </w:tblGrid>
       <w:tr>
         <w:tc>
@@ -1990,39 +1173,45 @@
                 <w:szCs w:val="22"/>
               </w:rPr>
             </w:pPr>
-            <w:proofErr w:type="spellStart"/>
             <w:r>
               <w:rPr>
                 <w:rFonts w:ascii="Arial" w:hAnsi="Arial" w:cs="Arial"/>
                 <w:sz w:val="22"/>
                 <w:szCs w:val="22"/>
               </w:rPr>
-              <w:t>Penerima</w:t>
+              <w:t>Penerima Klaim</w:t>
             </w:r>
-            <w:proofErr w:type="spellEnd"/>
-            <w:r>
+          </w:p>
+        </w:tc>
+        <w:tc>
+          <w:tcPr>
+            <w:tcW w:w="4641" w:type="dxa"/>
+          </w:tcPr>
+          <w:p>
+            <w:pPr>
+              <w:spacing w:line="360" w:lineRule="auto"/>
+              <w:jc w:val="center"/>
               <w:rPr>
                 <w:rFonts w:ascii="Arial" w:hAnsi="Arial" w:cs="Arial"/>
                 <w:sz w:val="22"/>
                 <w:szCs w:val="22"/>
               </w:rPr>
-              <w:t xml:space="preserve"> </w:t>
-            </w:r>
-            <w:proofErr w:type="spellStart"/>
+            </w:pPr>
             <w:r>
               <w:rPr>
                 <w:rFonts w:ascii="Arial" w:hAnsi="Arial" w:cs="Arial"/>
                 <w:sz w:val="22"/>
                 <w:szCs w:val="22"/>
               </w:rPr>
-              <w:t>Klaim</w:t>
+              <w:t>Pengaju Klaim</w:t>
             </w:r>
-            <w:proofErr w:type="spellEnd"/>
-          </w:p>
-        </w:tc>
-        <w:tc>
-          <w:tcPr>
-            <w:tcW w:w="4641" w:type="dxa"/>
+          </w:p>
+        </w:tc>
+      </w:tr>
+      <w:tr>
+        <w:tc>
+          <w:tcPr>
+            <w:tcW w:w="4640" w:type="dxa"/>
           </w:tcPr>
           <w:p>
             <w:pPr>
@@ -2034,62 +1223,14 @@
                 <w:szCs w:val="22"/>
               </w:rPr>
             </w:pPr>
-            <w:proofErr w:type="spellStart"/>
             <w:r>
               <w:rPr>
                 <w:rFonts w:ascii="Arial" w:hAnsi="Arial" w:cs="Arial"/>
                 <w:sz w:val="22"/>
                 <w:szCs w:val="22"/>
               </w:rPr>
-              <w:t>Pengaju</w:t>
-            </w:r>
-            <w:proofErr w:type="spellEnd"/>
-            <w:r>
-              <w:rPr>
-                <w:rFonts w:ascii="Arial" w:hAnsi="Arial" w:cs="Arial"/>
-                <w:sz w:val="22"/>
-                <w:szCs w:val="22"/>
-              </w:rPr>
-              <w:t xml:space="preserve"> </w:t>
-            </w:r>
-            <w:proofErr w:type="spellStart"/>
-            <w:r>
-              <w:rPr>
-                <w:rFonts w:ascii="Arial" w:hAnsi="Arial" w:cs="Arial"/>
-                <w:sz w:val="22"/>
-                <w:szCs w:val="22"/>
-              </w:rPr>
-              <w:t>Klaim</w:t>
-            </w:r>
-            <w:proofErr w:type="spellEnd"/>
-          </w:p>
-        </w:tc>
-      </w:tr>
-      <w:tr>
-        <w:tc>
-          <w:tcPr>
-            <w:tcW w:w="4640" w:type="dxa"/>
-          </w:tcPr>
-          <w:p>
-            <w:pPr>
-              <w:spacing w:line="360" w:lineRule="auto"/>
-              <w:jc w:val="center"/>
-              <w:rPr>
-                <w:rFonts w:ascii="Arial" w:hAnsi="Arial" w:cs="Arial"/>
-                <w:sz w:val="22"/>
-                <w:szCs w:val="22"/>
-              </w:rPr>
-            </w:pPr>
-            <w:proofErr w:type="spellStart"/>
-            <w:r>
-              <w:rPr>
-                <w:rFonts w:ascii="Arial" w:hAnsi="Arial" w:cs="Arial"/>
-                <w:sz w:val="22"/>
-                <w:szCs w:val="22"/>
-              </w:rPr>
               <w:t>Verifikator</w:t>
             </w:r>
-            <w:proofErr w:type="spellEnd"/>
           </w:p>
         </w:tc>
         <w:tc>
@@ -2116,7 +1257,6 @@
               </w:rPr>
               <w:t>${</w:t>
             </w:r>
-            <w:proofErr w:type="spellStart"/>
             <w:r>
               <w:rPr>
                 <w:rFonts w:ascii="Arial" w:hAnsi="Arial" w:cs="Arial"/>
@@ -2126,7 +1266,6 @@
               </w:rPr>
               <w:t>faskesName</w:t>
             </w:r>
-            <w:proofErr w:type="spellEnd"/>
             <w:r>
               <w:rPr>
                 <w:rFonts w:ascii="Arial" w:hAnsi="Arial" w:cs="Arial"/>
@@ -2206,7 +1345,7 @@
                 <w:szCs w:val="22"/>
                 <w:u w:val="single"/>
               </w:rPr>
-              <w:t>………………………</w:t>
+              <w:t>${recepientName}</w:t>
             </w:r>
           </w:p>
         </w:tc>
